--- a/קבצי הדרכה/הצעות לשיעורים.docx
+++ b/קבצי הדרכה/הצעות לשיעורים.docx
@@ -132,6 +132,100 @@
           <w:rtl w:val="0"/>
         </w:rPr>
         <w:t xml:space="preserve">3. from css to material design libraries etc.</w:t>
+      </w:r>
+    </w:p>
+    <w:p>
+      <w:pPr>
+        <w:rPr/>
+      </w:pPr>
+      <w:r>
+        <w:rPr>
+          <w:rtl w:val="0"/>
+        </w:rPr>
+      </w:r>
+    </w:p>
+    <w:p>
+      <w:pPr>
+        <w:rPr/>
+      </w:pPr>
+      <w:r>
+        <w:rPr>
+          <w:rtl w:val="0"/>
+        </w:rPr>
+        <w:t xml:space="preserve">4. basic NodeJS express API app. </w:t>
+      </w:r>
+    </w:p>
+    <w:p>
+      <w:pPr>
+        <w:rPr/>
+      </w:pPr>
+      <w:r>
+        <w:rPr>
+          <w:rtl w:val="0"/>
+        </w:rPr>
+        <w:t xml:space="preserve">npx express-generator api-server</w:t>
+      </w:r>
+    </w:p>
+    <w:p>
+      <w:pPr>
+        <w:rPr/>
+      </w:pPr>
+      <w:r>
+        <w:rPr>
+          <w:rtl w:val="0"/>
+        </w:rPr>
+      </w:r>
+    </w:p>
+    <w:p>
+      <w:pPr>
+        <w:rPr/>
+      </w:pPr>
+      <w:r>
+        <w:rPr>
+          <w:rtl w:val="0"/>
+        </w:rPr>
+        <w:t xml:space="preserve">5. basic NodeJS express API auth server</w:t>
+      </w:r>
+    </w:p>
+    <w:p>
+      <w:pPr>
+        <w:rPr/>
+      </w:pPr>
+      <w:hyperlink r:id="rId8">
+        <w:r>
+          <w:rPr>
+            <w:color w:val="1155cc"/>
+            <w:u w:val="single"/>
+            <w:rtl w:val="0"/>
+          </w:rPr>
+          <w:t xml:space="preserve">https://www.a-million-projects.com/post/%D7%9E%D7%A2%D7%A8%D7%9B%D7%AA-%D7%9E%D7%91%D7%95%D7%A1%D7%A1%D7%AA-microservices-%D7%90%D7%99%D7%9E%D7%95%D7%AA-%D7%9E%D7%A9%D7%AA%D7%9E%D7%A9%D7%99%D7%9D</w:t>
+        </w:r>
+      </w:hyperlink>
+      <w:r>
+        <w:rPr>
+          <w:rtl w:val="0"/>
+        </w:rPr>
+      </w:r>
+    </w:p>
+    <w:p>
+      <w:pPr>
+        <w:rPr/>
+      </w:pPr>
+      <w:r>
+        <w:rPr>
+          <w:rtl w:val="0"/>
+        </w:rPr>
+      </w:r>
+    </w:p>
+    <w:p>
+      <w:pPr>
+        <w:rPr/>
+      </w:pPr>
+      <w:r>
+        <w:rPr>
+          <w:rtl w:val="0"/>
+        </w:rPr>
+        <w:t xml:space="preserve">6. docker</w:t>
       </w:r>
     </w:p>
     <w:p>

--- a/קבצי הדרכה/הצעות לשיעורים.docx
+++ b/קבצי הדרכה/הצעות לשיעורים.docx
@@ -226,6 +226,28 @@
           <w:rtl w:val="0"/>
         </w:rPr>
         <w:t xml:space="preserve">6. docker</w:t>
+      </w:r>
+    </w:p>
+    <w:p>
+      <w:pPr>
+        <w:rPr/>
+      </w:pPr>
+      <w:r>
+        <w:rPr>
+          <w:rtl w:val="0"/>
+        </w:rPr>
+        <w:t xml:space="preserve">7. css flex-box</w:t>
+      </w:r>
+    </w:p>
+    <w:p>
+      <w:pPr>
+        <w:rPr/>
+      </w:pPr>
+      <w:r>
+        <w:rPr>
+          <w:rtl w:val="0"/>
+        </w:rPr>
+        <w:t xml:space="preserve">8. css grid</w:t>
       </w:r>
     </w:p>
     <w:p>
